--- a/WangMeng_Dissertation_Draft_240323.docx
+++ b/WangMeng_Dissertation_Draft_240323.docx
@@ -1145,8 +1145,8 @@
               <w:rFonts w:asciiTheme="minorHAnsi" w:hAnsiTheme="minorHAnsi" w:cstheme="minorBidi"/>
               <w:b w:val="0"/>
               <w:bCs w:val="0"/>
-              <w:sz w:val="21"/>
-              <w:szCs w:val="22"/>
+              <w:sz w:val="22"/>
+              <w:szCs w:val="24"/>
               <w14:ligatures w14:val="standardContextual"/>
             </w:rPr>
           </w:pPr>
@@ -1159,7 +1159,7 @@
           <w:r>
             <w:fldChar w:fldCharType="separate"/>
           </w:r>
-          <w:hyperlink w:anchor="_Toc155952834" w:history="1">
+          <w:hyperlink w:anchor="_Toc162104593" w:history="1">
             <w:r>
               <w:rPr>
                 <w:rStyle w:val="a4"/>
@@ -1182,7 +1182,7 @@
               <w:rPr>
                 <w:webHidden/>
               </w:rPr>
-              <w:instrText xml:space="preserve"> PAGEREF _Toc155952834 \h </w:instrText>
+              <w:instrText xml:space="preserve"> PAGEREF _Toc162104593 \h </w:instrText>
             </w:r>
             <w:r>
               <w:rPr>
@@ -1214,12 +1214,12 @@
             <w:pStyle w:val="TOC2"/>
             <w:rPr>
               <w:rFonts w:asciiTheme="minorHAnsi" w:hAnsiTheme="minorHAnsi" w:cstheme="minorBidi"/>
-              <w:sz w:val="21"/>
-              <w:szCs w:val="22"/>
+              <w:sz w:val="22"/>
+              <w:szCs w:val="24"/>
               <w14:ligatures w14:val="standardContextual"/>
             </w:rPr>
           </w:pPr>
-          <w:hyperlink w:anchor="_Toc155952835" w:history="1">
+          <w:hyperlink w:anchor="_Toc162104594" w:history="1">
             <w:r>
               <w:rPr>
                 <w:rStyle w:val="a4"/>
@@ -1242,7 +1242,7 @@
               <w:rPr>
                 <w:webHidden/>
               </w:rPr>
-              <w:instrText xml:space="preserve"> PAGEREF _Toc155952835 \h </w:instrText>
+              <w:instrText xml:space="preserve"> PAGEREF _Toc162104594 \h </w:instrText>
             </w:r>
             <w:r>
               <w:rPr>
@@ -1274,12 +1274,12 @@
             <w:pStyle w:val="TOC2"/>
             <w:rPr>
               <w:rFonts w:asciiTheme="minorHAnsi" w:hAnsiTheme="minorHAnsi" w:cstheme="minorBidi"/>
-              <w:sz w:val="21"/>
-              <w:szCs w:val="22"/>
+              <w:sz w:val="22"/>
+              <w:szCs w:val="24"/>
               <w14:ligatures w14:val="standardContextual"/>
             </w:rPr>
           </w:pPr>
-          <w:hyperlink w:anchor="_Toc155952836" w:history="1">
+          <w:hyperlink w:anchor="_Toc162104595" w:history="1">
             <w:r>
               <w:rPr>
                 <w:rStyle w:val="a4"/>
@@ -1302,7 +1302,7 @@
               <w:rPr>
                 <w:webHidden/>
               </w:rPr>
-              <w:instrText xml:space="preserve"> PAGEREF _Toc155952836 \h </w:instrText>
+              <w:instrText xml:space="preserve"> PAGEREF _Toc162104595 \h </w:instrText>
             </w:r>
             <w:r>
               <w:rPr>
@@ -1334,12 +1334,12 @@
             <w:pStyle w:val="TOC2"/>
             <w:rPr>
               <w:rFonts w:asciiTheme="minorHAnsi" w:hAnsiTheme="minorHAnsi" w:cstheme="minorBidi"/>
-              <w:sz w:val="21"/>
-              <w:szCs w:val="22"/>
+              <w:sz w:val="22"/>
+              <w:szCs w:val="24"/>
               <w14:ligatures w14:val="standardContextual"/>
             </w:rPr>
           </w:pPr>
-          <w:hyperlink w:anchor="_Toc155952837" w:history="1">
+          <w:hyperlink w:anchor="_Toc162104596" w:history="1">
             <w:r>
               <w:rPr>
                 <w:rStyle w:val="a4"/>
@@ -1362,7 +1362,7 @@
               <w:rPr>
                 <w:webHidden/>
               </w:rPr>
-              <w:instrText xml:space="preserve"> PAGEREF _Toc155952837 \h </w:instrText>
+              <w:instrText xml:space="preserve"> PAGEREF _Toc162104596 \h </w:instrText>
             </w:r>
             <w:r>
               <w:rPr>
@@ -1394,12 +1394,12 @@
             <w:pStyle w:val="TOC2"/>
             <w:rPr>
               <w:rFonts w:asciiTheme="minorHAnsi" w:hAnsiTheme="minorHAnsi" w:cstheme="minorBidi"/>
-              <w:sz w:val="21"/>
-              <w:szCs w:val="22"/>
+              <w:sz w:val="22"/>
+              <w:szCs w:val="24"/>
               <w14:ligatures w14:val="standardContextual"/>
             </w:rPr>
           </w:pPr>
-          <w:hyperlink w:anchor="_Toc155952838" w:history="1">
+          <w:hyperlink w:anchor="_Toc162104597" w:history="1">
             <w:r>
               <w:rPr>
                 <w:rStyle w:val="a4"/>
@@ -1422,7 +1422,7 @@
               <w:rPr>
                 <w:webHidden/>
               </w:rPr>
-              <w:instrText xml:space="preserve"> PAGEREF _Toc155952838 \h </w:instrText>
+              <w:instrText xml:space="preserve"> PAGEREF _Toc162104597 \h </w:instrText>
             </w:r>
             <w:r>
               <w:rPr>
@@ -1454,12 +1454,12 @@
             <w:pStyle w:val="TOC2"/>
             <w:rPr>
               <w:rFonts w:asciiTheme="minorHAnsi" w:hAnsiTheme="minorHAnsi" w:cstheme="minorBidi"/>
-              <w:sz w:val="21"/>
-              <w:szCs w:val="22"/>
+              <w:sz w:val="22"/>
+              <w:szCs w:val="24"/>
               <w14:ligatures w14:val="standardContextual"/>
             </w:rPr>
           </w:pPr>
-          <w:hyperlink w:anchor="_Toc155952839" w:history="1">
+          <w:hyperlink w:anchor="_Toc162104598" w:history="1">
             <w:r>
               <w:rPr>
                 <w:rStyle w:val="a4"/>
@@ -1482,7 +1482,7 @@
               <w:rPr>
                 <w:webHidden/>
               </w:rPr>
-              <w:instrText xml:space="preserve"> PAGEREF _Toc155952839 \h </w:instrText>
+              <w:instrText xml:space="preserve"> PAGEREF _Toc162104598 \h </w:instrText>
             </w:r>
             <w:r>
               <w:rPr>
@@ -1514,12 +1514,12 @@
             <w:pStyle w:val="TOC2"/>
             <w:rPr>
               <w:rFonts w:asciiTheme="minorHAnsi" w:hAnsiTheme="minorHAnsi" w:cstheme="minorBidi"/>
-              <w:sz w:val="21"/>
-              <w:szCs w:val="22"/>
+              <w:sz w:val="22"/>
+              <w:szCs w:val="24"/>
               <w14:ligatures w14:val="standardContextual"/>
             </w:rPr>
           </w:pPr>
-          <w:hyperlink w:anchor="_Toc155952840" w:history="1">
+          <w:hyperlink w:anchor="_Toc162104599" w:history="1">
             <w:r>
               <w:rPr>
                 <w:rStyle w:val="a4"/>
@@ -1542,7 +1542,7 @@
               <w:rPr>
                 <w:webHidden/>
               </w:rPr>
-              <w:instrText xml:space="preserve"> PAGEREF _Toc155952840 \h </w:instrText>
+              <w:instrText xml:space="preserve"> PAGEREF _Toc162104599 \h </w:instrText>
             </w:r>
             <w:r>
               <w:rPr>
@@ -1576,12 +1576,12 @@
               <w:rFonts w:asciiTheme="minorHAnsi" w:hAnsiTheme="minorHAnsi" w:cstheme="minorBidi"/>
               <w:b w:val="0"/>
               <w:bCs w:val="0"/>
-              <w:sz w:val="21"/>
-              <w:szCs w:val="22"/>
+              <w:sz w:val="22"/>
+              <w:szCs w:val="24"/>
               <w14:ligatures w14:val="standardContextual"/>
             </w:rPr>
           </w:pPr>
-          <w:hyperlink w:anchor="_Toc155952841" w:history="1">
+          <w:hyperlink w:anchor="_Toc162104600" w:history="1">
             <w:r>
               <w:rPr>
                 <w:rStyle w:val="a4"/>
@@ -1604,7 +1604,7 @@
               <w:rPr>
                 <w:webHidden/>
               </w:rPr>
-              <w:instrText xml:space="preserve"> PAGEREF _Toc155952841 \h </w:instrText>
+              <w:instrText xml:space="preserve"> PAGEREF _Toc162104600 \h </w:instrText>
             </w:r>
             <w:r>
               <w:rPr>
@@ -1636,12 +1636,12 @@
             <w:pStyle w:val="TOC2"/>
             <w:rPr>
               <w:rFonts w:asciiTheme="minorHAnsi" w:hAnsiTheme="minorHAnsi" w:cstheme="minorBidi"/>
-              <w:sz w:val="21"/>
-              <w:szCs w:val="22"/>
+              <w:sz w:val="22"/>
+              <w:szCs w:val="24"/>
               <w14:ligatures w14:val="standardContextual"/>
             </w:rPr>
           </w:pPr>
-          <w:hyperlink w:anchor="_Toc155952842" w:history="1">
+          <w:hyperlink w:anchor="_Toc162104601" w:history="1">
             <w:r>
               <w:rPr>
                 <w:rStyle w:val="a4"/>
@@ -1664,7 +1664,7 @@
               <w:rPr>
                 <w:webHidden/>
               </w:rPr>
-              <w:instrText xml:space="preserve"> PAGEREF _Toc155952842 \h </w:instrText>
+              <w:instrText xml:space="preserve"> PAGEREF _Toc162104601 \h </w:instrText>
             </w:r>
             <w:r>
               <w:rPr>
@@ -1696,12 +1696,12 @@
             <w:pStyle w:val="TOC2"/>
             <w:rPr>
               <w:rFonts w:asciiTheme="minorHAnsi" w:hAnsiTheme="minorHAnsi" w:cstheme="minorBidi"/>
-              <w:sz w:val="21"/>
-              <w:szCs w:val="22"/>
+              <w:sz w:val="22"/>
+              <w:szCs w:val="24"/>
               <w14:ligatures w14:val="standardContextual"/>
             </w:rPr>
           </w:pPr>
-          <w:hyperlink w:anchor="_Toc155952843" w:history="1">
+          <w:hyperlink w:anchor="_Toc162104602" w:history="1">
             <w:r>
               <w:rPr>
                 <w:rStyle w:val="a4"/>
@@ -1724,7 +1724,7 @@
               <w:rPr>
                 <w:webHidden/>
               </w:rPr>
-              <w:instrText xml:space="preserve"> PAGEREF _Toc155952843 \h </w:instrText>
+              <w:instrText xml:space="preserve"> PAGEREF _Toc162104602 \h </w:instrText>
             </w:r>
             <w:r>
               <w:rPr>
@@ -1758,12 +1758,12 @@
               <w:rFonts w:asciiTheme="minorHAnsi" w:hAnsiTheme="minorHAnsi" w:cstheme="minorBidi"/>
               <w:b w:val="0"/>
               <w:bCs w:val="0"/>
-              <w:sz w:val="21"/>
-              <w:szCs w:val="22"/>
+              <w:sz w:val="22"/>
+              <w:szCs w:val="24"/>
               <w14:ligatures w14:val="standardContextual"/>
             </w:rPr>
           </w:pPr>
-          <w:hyperlink w:anchor="_Toc155952844" w:history="1">
+          <w:hyperlink w:anchor="_Toc162104603" w:history="1">
             <w:r>
               <w:rPr>
                 <w:rStyle w:val="a4"/>
@@ -1786,7 +1786,7 @@
               <w:rPr>
                 <w:webHidden/>
               </w:rPr>
-              <w:instrText xml:space="preserve"> PAGEREF _Toc155952844 \h </w:instrText>
+              <w:instrText xml:space="preserve"> PAGEREF _Toc162104603 \h </w:instrText>
             </w:r>
             <w:r>
               <w:rPr>
@@ -1818,12 +1818,12 @@
             <w:pStyle w:val="TOC2"/>
             <w:rPr>
               <w:rFonts w:asciiTheme="minorHAnsi" w:hAnsiTheme="minorHAnsi" w:cstheme="minorBidi"/>
-              <w:sz w:val="21"/>
-              <w:szCs w:val="22"/>
+              <w:sz w:val="22"/>
+              <w:szCs w:val="24"/>
               <w14:ligatures w14:val="standardContextual"/>
             </w:rPr>
           </w:pPr>
-          <w:hyperlink w:anchor="_Toc155952845" w:history="1">
+          <w:hyperlink w:anchor="_Toc162104604" w:history="1">
             <w:r>
               <w:rPr>
                 <w:rStyle w:val="a4"/>
@@ -1846,7 +1846,7 @@
               <w:rPr>
                 <w:webHidden/>
               </w:rPr>
-              <w:instrText xml:space="preserve"> PAGEREF _Toc155952845 \h </w:instrText>
+              <w:instrText xml:space="preserve"> PAGEREF _Toc162104604 \h </w:instrText>
             </w:r>
             <w:r>
               <w:rPr>
@@ -1881,10 +1881,12 @@
             </w:tabs>
             <w:rPr>
               <w:noProof/>
+              <w:sz w:val="22"/>
+              <w:szCs w:val="24"/>
               <w14:ligatures w14:val="standardContextual"/>
             </w:rPr>
           </w:pPr>
-          <w:hyperlink w:anchor="_Toc155952846" w:history="1">
+          <w:hyperlink w:anchor="_Toc162104605" w:history="1">
             <w:r>
               <w:rPr>
                 <w:rStyle w:val="a4"/>
@@ -1912,7 +1914,7 @@
                 <w:noProof/>
                 <w:webHidden/>
               </w:rPr>
-              <w:instrText xml:space="preserve"> PAGEREF _Toc155952846 \h </w:instrText>
+              <w:instrText xml:space="preserve"> PAGEREF _Toc162104605 \h </w:instrText>
             </w:r>
             <w:r>
               <w:rPr>
@@ -1951,10 +1953,12 @@
             </w:tabs>
             <w:rPr>
               <w:noProof/>
+              <w:sz w:val="22"/>
+              <w:szCs w:val="24"/>
               <w14:ligatures w14:val="standardContextual"/>
             </w:rPr>
           </w:pPr>
-          <w:hyperlink w:anchor="_Toc155952847" w:history="1">
+          <w:hyperlink w:anchor="_Toc162104606" w:history="1">
             <w:r>
               <w:rPr>
                 <w:rStyle w:val="a4"/>
@@ -1982,7 +1986,7 @@
                 <w:noProof/>
                 <w:webHidden/>
               </w:rPr>
-              <w:instrText xml:space="preserve"> PAGEREF _Toc155952847 \h </w:instrText>
+              <w:instrText xml:space="preserve"> PAGEREF _Toc162104606 \h </w:instrText>
             </w:r>
             <w:r>
               <w:rPr>
@@ -2018,12 +2022,12 @@
             <w:pStyle w:val="TOC2"/>
             <w:rPr>
               <w:rFonts w:asciiTheme="minorHAnsi" w:hAnsiTheme="minorHAnsi" w:cstheme="minorBidi"/>
-              <w:sz w:val="21"/>
-              <w:szCs w:val="22"/>
+              <w:sz w:val="22"/>
+              <w:szCs w:val="24"/>
               <w14:ligatures w14:val="standardContextual"/>
             </w:rPr>
           </w:pPr>
-          <w:hyperlink w:anchor="_Toc155952848" w:history="1">
+          <w:hyperlink w:anchor="_Toc162104607" w:history="1">
             <w:r>
               <w:rPr>
                 <w:rStyle w:val="a4"/>
@@ -2046,7 +2050,7 @@
               <w:rPr>
                 <w:webHidden/>
               </w:rPr>
-              <w:instrText xml:space="preserve"> PAGEREF _Toc155952848 \h </w:instrText>
+              <w:instrText xml:space="preserve"> PAGEREF _Toc162104607 \h </w:instrText>
             </w:r>
             <w:r>
               <w:rPr>
@@ -2078,12 +2082,12 @@
             <w:pStyle w:val="TOC2"/>
             <w:rPr>
               <w:rFonts w:asciiTheme="minorHAnsi" w:hAnsiTheme="minorHAnsi" w:cstheme="minorBidi"/>
-              <w:sz w:val="21"/>
-              <w:szCs w:val="22"/>
+              <w:sz w:val="22"/>
+              <w:szCs w:val="24"/>
               <w14:ligatures w14:val="standardContextual"/>
             </w:rPr>
           </w:pPr>
-          <w:hyperlink w:anchor="_Toc155952849" w:history="1">
+          <w:hyperlink w:anchor="_Toc162104608" w:history="1">
             <w:r>
               <w:rPr>
                 <w:rStyle w:val="a4"/>
@@ -2106,7 +2110,7 @@
               <w:rPr>
                 <w:webHidden/>
               </w:rPr>
-              <w:instrText xml:space="preserve"> PAGEREF _Toc155952849 \h </w:instrText>
+              <w:instrText xml:space="preserve"> PAGEREF _Toc162104608 \h </w:instrText>
             </w:r>
             <w:r>
               <w:rPr>
@@ -2140,16 +2144,644 @@
               <w:rFonts w:asciiTheme="minorHAnsi" w:hAnsiTheme="minorHAnsi" w:cstheme="minorBidi"/>
               <w:b w:val="0"/>
               <w:bCs w:val="0"/>
-              <w:sz w:val="21"/>
-              <w:szCs w:val="22"/>
+              <w:sz w:val="22"/>
+              <w:szCs w:val="24"/>
               <w14:ligatures w14:val="standardContextual"/>
             </w:rPr>
           </w:pPr>
-          <w:hyperlink w:anchor="_Toc155952850" w:history="1">
+          <w:hyperlink w:anchor="_Toc162104609" w:history="1">
             <w:r>
               <w:rPr>
                 <w:rStyle w:val="a4"/>
               </w:rPr>
+              <w:t>Chapter-4: Experimental Section</w:t>
+            </w:r>
+            <w:r>
+              <w:rPr>
+                <w:webHidden/>
+              </w:rPr>
+              <w:tab/>
+            </w:r>
+            <w:r>
+              <w:rPr>
+                <w:webHidden/>
+              </w:rPr>
+              <w:fldChar w:fldCharType="begin"/>
+            </w:r>
+            <w:r>
+              <w:rPr>
+                <w:webHidden/>
+              </w:rPr>
+              <w:instrText xml:space="preserve"> PAGEREF _Toc162104609 \h </w:instrText>
+            </w:r>
+            <w:r>
+              <w:rPr>
+                <w:webHidden/>
+              </w:rPr>
+            </w:r>
+            <w:r>
+              <w:rPr>
+                <w:webHidden/>
+              </w:rPr>
+              <w:fldChar w:fldCharType="separate"/>
+            </w:r>
+            <w:r>
+              <w:rPr>
+                <w:webHidden/>
+              </w:rPr>
+              <w:t>23</w:t>
+            </w:r>
+            <w:r>
+              <w:rPr>
+                <w:webHidden/>
+              </w:rPr>
+              <w:fldChar w:fldCharType="end"/>
+            </w:r>
+          </w:hyperlink>
+        </w:p>
+        <w:p>
+          <w:pPr>
+            <w:pStyle w:val="TOC2"/>
+            <w:rPr>
+              <w:rFonts w:asciiTheme="minorHAnsi" w:hAnsiTheme="minorHAnsi" w:cstheme="minorBidi"/>
+              <w:sz w:val="22"/>
+              <w:szCs w:val="24"/>
+              <w14:ligatures w14:val="standardContextual"/>
+            </w:rPr>
+          </w:pPr>
+          <w:hyperlink w:anchor="_Toc162104610" w:history="1">
+            <w:r>
+              <w:rPr>
+                <w:rStyle w:val="a4"/>
+              </w:rPr>
+              <w:t>4.1. Dataset and Evaluation</w:t>
+            </w:r>
+            <w:r>
+              <w:rPr>
+                <w:webHidden/>
+              </w:rPr>
+              <w:tab/>
+            </w:r>
+            <w:r>
+              <w:rPr>
+                <w:webHidden/>
+              </w:rPr>
+              <w:fldChar w:fldCharType="begin"/>
+            </w:r>
+            <w:r>
+              <w:rPr>
+                <w:webHidden/>
+              </w:rPr>
+              <w:instrText xml:space="preserve"> PAGEREF _Toc162104610 \h </w:instrText>
+            </w:r>
+            <w:r>
+              <w:rPr>
+                <w:webHidden/>
+              </w:rPr>
+            </w:r>
+            <w:r>
+              <w:rPr>
+                <w:webHidden/>
+              </w:rPr>
+              <w:fldChar w:fldCharType="separate"/>
+            </w:r>
+            <w:r>
+              <w:rPr>
+                <w:webHidden/>
+              </w:rPr>
+              <w:t>23</w:t>
+            </w:r>
+            <w:r>
+              <w:rPr>
+                <w:webHidden/>
+              </w:rPr>
+              <w:fldChar w:fldCharType="end"/>
+            </w:r>
+          </w:hyperlink>
+        </w:p>
+        <w:p>
+          <w:pPr>
+            <w:pStyle w:val="TOC3"/>
+            <w:tabs>
+              <w:tab w:val="right" w:leader="dot" w:pos="8296"/>
+            </w:tabs>
+            <w:rPr>
+              <w:noProof/>
+              <w:sz w:val="22"/>
+              <w:szCs w:val="24"/>
+              <w14:ligatures w14:val="standardContextual"/>
+            </w:rPr>
+          </w:pPr>
+          <w:hyperlink w:anchor="_Toc162104611" w:history="1">
+            <w:r>
+              <w:rPr>
+                <w:rStyle w:val="a4"/>
+                <w:rFonts w:ascii="Times New Roman" w:hAnsi="Times New Roman" w:cs="Times New Roman"/>
+                <w:noProof/>
+              </w:rPr>
+              <w:t>4.1.1. Dataset</w:t>
+            </w:r>
+            <w:r>
+              <w:rPr>
+                <w:noProof/>
+                <w:webHidden/>
+              </w:rPr>
+              <w:tab/>
+            </w:r>
+            <w:r>
+              <w:rPr>
+                <w:noProof/>
+                <w:webHidden/>
+              </w:rPr>
+              <w:fldChar w:fldCharType="begin"/>
+            </w:r>
+            <w:r>
+              <w:rPr>
+                <w:noProof/>
+                <w:webHidden/>
+              </w:rPr>
+              <w:instrText xml:space="preserve"> PAGEREF _Toc162104611 \h </w:instrText>
+            </w:r>
+            <w:r>
+              <w:rPr>
+                <w:noProof/>
+                <w:webHidden/>
+              </w:rPr>
+            </w:r>
+            <w:r>
+              <w:rPr>
+                <w:noProof/>
+                <w:webHidden/>
+              </w:rPr>
+              <w:fldChar w:fldCharType="separate"/>
+            </w:r>
+            <w:r>
+              <w:rPr>
+                <w:noProof/>
+                <w:webHidden/>
+              </w:rPr>
+              <w:t>23</w:t>
+            </w:r>
+            <w:r>
+              <w:rPr>
+                <w:noProof/>
+                <w:webHidden/>
+              </w:rPr>
+              <w:fldChar w:fldCharType="end"/>
+            </w:r>
+          </w:hyperlink>
+        </w:p>
+        <w:p>
+          <w:pPr>
+            <w:pStyle w:val="TOC3"/>
+            <w:tabs>
+              <w:tab w:val="right" w:leader="dot" w:pos="8296"/>
+            </w:tabs>
+            <w:rPr>
+              <w:noProof/>
+              <w:sz w:val="22"/>
+              <w:szCs w:val="24"/>
+              <w14:ligatures w14:val="standardContextual"/>
+            </w:rPr>
+          </w:pPr>
+          <w:hyperlink w:anchor="_Toc162104612" w:history="1">
+            <w:r>
+              <w:rPr>
+                <w:rStyle w:val="a4"/>
+                <w:rFonts w:ascii="Times New Roman" w:hAnsi="Times New Roman" w:cs="Times New Roman"/>
+                <w:noProof/>
+              </w:rPr>
+              <w:t>4.1.2. Evaluation Metrics</w:t>
+            </w:r>
+            <w:r>
+              <w:rPr>
+                <w:noProof/>
+                <w:webHidden/>
+              </w:rPr>
+              <w:tab/>
+            </w:r>
+            <w:r>
+              <w:rPr>
+                <w:noProof/>
+                <w:webHidden/>
+              </w:rPr>
+              <w:fldChar w:fldCharType="begin"/>
+            </w:r>
+            <w:r>
+              <w:rPr>
+                <w:noProof/>
+                <w:webHidden/>
+              </w:rPr>
+              <w:instrText xml:space="preserve"> PAGEREF _Toc162104612 \h </w:instrText>
+            </w:r>
+            <w:r>
+              <w:rPr>
+                <w:noProof/>
+                <w:webHidden/>
+              </w:rPr>
+            </w:r>
+            <w:r>
+              <w:rPr>
+                <w:noProof/>
+                <w:webHidden/>
+              </w:rPr>
+              <w:fldChar w:fldCharType="separate"/>
+            </w:r>
+            <w:r>
+              <w:rPr>
+                <w:noProof/>
+                <w:webHidden/>
+              </w:rPr>
+              <w:t>24</w:t>
+            </w:r>
+            <w:r>
+              <w:rPr>
+                <w:noProof/>
+                <w:webHidden/>
+              </w:rPr>
+              <w:fldChar w:fldCharType="end"/>
+            </w:r>
+          </w:hyperlink>
+        </w:p>
+        <w:p>
+          <w:pPr>
+            <w:pStyle w:val="TOC2"/>
+            <w:rPr>
+              <w:rFonts w:asciiTheme="minorHAnsi" w:hAnsiTheme="minorHAnsi" w:cstheme="minorBidi"/>
+              <w:sz w:val="22"/>
+              <w:szCs w:val="24"/>
+              <w14:ligatures w14:val="standardContextual"/>
+            </w:rPr>
+          </w:pPr>
+          <w:hyperlink w:anchor="_Toc162104613" w:history="1">
+            <w:r>
+              <w:rPr>
+                <w:rStyle w:val="a4"/>
+              </w:rPr>
+              <w:t>4.2. Implementation Details</w:t>
+            </w:r>
+            <w:r>
+              <w:rPr>
+                <w:webHidden/>
+              </w:rPr>
+              <w:tab/>
+            </w:r>
+            <w:r>
+              <w:rPr>
+                <w:webHidden/>
+              </w:rPr>
+              <w:fldChar w:fldCharType="begin"/>
+            </w:r>
+            <w:r>
+              <w:rPr>
+                <w:webHidden/>
+              </w:rPr>
+              <w:instrText xml:space="preserve"> PAGEREF _Toc162104613 \h </w:instrText>
+            </w:r>
+            <w:r>
+              <w:rPr>
+                <w:webHidden/>
+              </w:rPr>
+            </w:r>
+            <w:r>
+              <w:rPr>
+                <w:webHidden/>
+              </w:rPr>
+              <w:fldChar w:fldCharType="separate"/>
+            </w:r>
+            <w:r>
+              <w:rPr>
+                <w:webHidden/>
+              </w:rPr>
+              <w:t>26</w:t>
+            </w:r>
+            <w:r>
+              <w:rPr>
+                <w:webHidden/>
+              </w:rPr>
+              <w:fldChar w:fldCharType="end"/>
+            </w:r>
+          </w:hyperlink>
+        </w:p>
+        <w:p>
+          <w:pPr>
+            <w:pStyle w:val="TOC2"/>
+            <w:rPr>
+              <w:rFonts w:asciiTheme="minorHAnsi" w:hAnsiTheme="minorHAnsi" w:cstheme="minorBidi"/>
+              <w:sz w:val="22"/>
+              <w:szCs w:val="24"/>
+              <w14:ligatures w14:val="standardContextual"/>
+            </w:rPr>
+          </w:pPr>
+          <w:hyperlink w:anchor="_Toc162104614" w:history="1">
+            <w:r>
+              <w:rPr>
+                <w:rStyle w:val="a4"/>
+              </w:rPr>
+              <w:t>4.3. Experiments on Intent Detection</w:t>
+            </w:r>
+            <w:r>
+              <w:rPr>
+                <w:webHidden/>
+              </w:rPr>
+              <w:tab/>
+            </w:r>
+            <w:r>
+              <w:rPr>
+                <w:webHidden/>
+              </w:rPr>
+              <w:fldChar w:fldCharType="begin"/>
+            </w:r>
+            <w:r>
+              <w:rPr>
+                <w:webHidden/>
+              </w:rPr>
+              <w:instrText xml:space="preserve"> PAGEREF _Toc162104614 \h </w:instrText>
+            </w:r>
+            <w:r>
+              <w:rPr>
+                <w:webHidden/>
+              </w:rPr>
+            </w:r>
+            <w:r>
+              <w:rPr>
+                <w:webHidden/>
+              </w:rPr>
+              <w:fldChar w:fldCharType="separate"/>
+            </w:r>
+            <w:r>
+              <w:rPr>
+                <w:webHidden/>
+              </w:rPr>
+              <w:t>27</w:t>
+            </w:r>
+            <w:r>
+              <w:rPr>
+                <w:webHidden/>
+              </w:rPr>
+              <w:fldChar w:fldCharType="end"/>
+            </w:r>
+          </w:hyperlink>
+        </w:p>
+        <w:p>
+          <w:pPr>
+            <w:pStyle w:val="TOC2"/>
+            <w:rPr>
+              <w:rFonts w:asciiTheme="minorHAnsi" w:hAnsiTheme="minorHAnsi" w:cstheme="minorBidi"/>
+              <w:sz w:val="22"/>
+              <w:szCs w:val="24"/>
+              <w14:ligatures w14:val="standardContextual"/>
+            </w:rPr>
+          </w:pPr>
+          <w:hyperlink w:anchor="_Toc162104615" w:history="1">
+            <w:r>
+              <w:rPr>
+                <w:rStyle w:val="a4"/>
+              </w:rPr>
+              <w:t>4.4. Ablation Study</w:t>
+            </w:r>
+            <w:r>
+              <w:rPr>
+                <w:webHidden/>
+              </w:rPr>
+              <w:tab/>
+            </w:r>
+            <w:r>
+              <w:rPr>
+                <w:webHidden/>
+              </w:rPr>
+              <w:fldChar w:fldCharType="begin"/>
+            </w:r>
+            <w:r>
+              <w:rPr>
+                <w:webHidden/>
+              </w:rPr>
+              <w:instrText xml:space="preserve"> PAGEREF _Toc162104615 \h </w:instrText>
+            </w:r>
+            <w:r>
+              <w:rPr>
+                <w:webHidden/>
+              </w:rPr>
+            </w:r>
+            <w:r>
+              <w:rPr>
+                <w:webHidden/>
+              </w:rPr>
+              <w:fldChar w:fldCharType="separate"/>
+            </w:r>
+            <w:r>
+              <w:rPr>
+                <w:webHidden/>
+              </w:rPr>
+              <w:t>30</w:t>
+            </w:r>
+            <w:r>
+              <w:rPr>
+                <w:webHidden/>
+              </w:rPr>
+              <w:fldChar w:fldCharType="end"/>
+            </w:r>
+          </w:hyperlink>
+        </w:p>
+        <w:p>
+          <w:pPr>
+            <w:pStyle w:val="TOC2"/>
+            <w:rPr>
+              <w:rFonts w:asciiTheme="minorHAnsi" w:hAnsiTheme="minorHAnsi" w:cstheme="minorBidi"/>
+              <w:sz w:val="22"/>
+              <w:szCs w:val="24"/>
+              <w14:ligatures w14:val="standardContextual"/>
+            </w:rPr>
+          </w:pPr>
+          <w:hyperlink w:anchor="_Toc162104616" w:history="1">
+            <w:r>
+              <w:rPr>
+                <w:rStyle w:val="a4"/>
+              </w:rPr>
+              <w:t>4.5. Influence of Encoders</w:t>
+            </w:r>
+            <w:r>
+              <w:rPr>
+                <w:webHidden/>
+              </w:rPr>
+              <w:tab/>
+            </w:r>
+            <w:r>
+              <w:rPr>
+                <w:webHidden/>
+              </w:rPr>
+              <w:fldChar w:fldCharType="begin"/>
+            </w:r>
+            <w:r>
+              <w:rPr>
+                <w:webHidden/>
+              </w:rPr>
+              <w:instrText xml:space="preserve"> PAGEREF _Toc162104616 \h </w:instrText>
+            </w:r>
+            <w:r>
+              <w:rPr>
+                <w:webHidden/>
+              </w:rPr>
+            </w:r>
+            <w:r>
+              <w:rPr>
+                <w:webHidden/>
+              </w:rPr>
+              <w:fldChar w:fldCharType="separate"/>
+            </w:r>
+            <w:r>
+              <w:rPr>
+                <w:webHidden/>
+              </w:rPr>
+              <w:t>31</w:t>
+            </w:r>
+            <w:r>
+              <w:rPr>
+                <w:webHidden/>
+              </w:rPr>
+              <w:fldChar w:fldCharType="end"/>
+            </w:r>
+          </w:hyperlink>
+        </w:p>
+        <w:p>
+          <w:pPr>
+            <w:pStyle w:val="TOC2"/>
+            <w:rPr>
+              <w:rFonts w:asciiTheme="minorHAnsi" w:hAnsiTheme="minorHAnsi" w:cstheme="minorBidi"/>
+              <w:sz w:val="22"/>
+              <w:szCs w:val="24"/>
+              <w14:ligatures w14:val="standardContextual"/>
+            </w:rPr>
+          </w:pPr>
+          <w:hyperlink w:anchor="_Toc162104617" w:history="1">
+            <w:r>
+              <w:rPr>
+                <w:rStyle w:val="a4"/>
+              </w:rPr>
+              <w:t>4.6. Error Analysis</w:t>
+            </w:r>
+            <w:r>
+              <w:rPr>
+                <w:webHidden/>
+              </w:rPr>
+              <w:tab/>
+            </w:r>
+            <w:r>
+              <w:rPr>
+                <w:webHidden/>
+              </w:rPr>
+              <w:fldChar w:fldCharType="begin"/>
+            </w:r>
+            <w:r>
+              <w:rPr>
+                <w:webHidden/>
+              </w:rPr>
+              <w:instrText xml:space="preserve"> PAGEREF _Toc162104617 \h </w:instrText>
+            </w:r>
+            <w:r>
+              <w:rPr>
+                <w:webHidden/>
+              </w:rPr>
+            </w:r>
+            <w:r>
+              <w:rPr>
+                <w:webHidden/>
+              </w:rPr>
+              <w:fldChar w:fldCharType="separate"/>
+            </w:r>
+            <w:r>
+              <w:rPr>
+                <w:webHidden/>
+              </w:rPr>
+              <w:t>32</w:t>
+            </w:r>
+            <w:r>
+              <w:rPr>
+                <w:webHidden/>
+              </w:rPr>
+              <w:fldChar w:fldCharType="end"/>
+            </w:r>
+          </w:hyperlink>
+        </w:p>
+        <w:p>
+          <w:pPr>
+            <w:pStyle w:val="TOC1"/>
+            <w:rPr>
+              <w:rFonts w:asciiTheme="minorHAnsi" w:hAnsiTheme="minorHAnsi" w:cstheme="minorBidi"/>
+              <w:b w:val="0"/>
+              <w:bCs w:val="0"/>
+              <w:sz w:val="22"/>
+              <w:szCs w:val="24"/>
+              <w14:ligatures w14:val="standardContextual"/>
+            </w:rPr>
+          </w:pPr>
+          <w:hyperlink w:anchor="_Toc162104618" w:history="1">
+            <w:r>
+              <w:rPr>
+                <w:rStyle w:val="a4"/>
+              </w:rPr>
+              <w:t>Chapter-5: Conclusion and Future Work</w:t>
+            </w:r>
+            <w:r>
+              <w:rPr>
+                <w:webHidden/>
+              </w:rPr>
+              <w:tab/>
+            </w:r>
+            <w:r>
+              <w:rPr>
+                <w:webHidden/>
+              </w:rPr>
+              <w:fldChar w:fldCharType="begin"/>
+            </w:r>
+            <w:r>
+              <w:rPr>
+                <w:webHidden/>
+              </w:rPr>
+              <w:instrText xml:space="preserve"> PAGEREF _Toc162104618 \h </w:instrText>
+            </w:r>
+            <w:r>
+              <w:rPr>
+                <w:webHidden/>
+              </w:rPr>
+            </w:r>
+            <w:r>
+              <w:rPr>
+                <w:webHidden/>
+              </w:rPr>
+              <w:fldChar w:fldCharType="separate"/>
+            </w:r>
+            <w:r>
+              <w:rPr>
+                <w:webHidden/>
+              </w:rPr>
+              <w:t>34</w:t>
+            </w:r>
+            <w:r>
+              <w:rPr>
+                <w:webHidden/>
+              </w:rPr>
+              <w:fldChar w:fldCharType="end"/>
+            </w:r>
+          </w:hyperlink>
+        </w:p>
+        <w:p>
+          <w:pPr>
+            <w:pStyle w:val="TOC1"/>
+            <w:rPr>
+              <w:rFonts w:asciiTheme="minorHAnsi" w:hAnsiTheme="minorHAnsi" w:cstheme="minorBidi"/>
+              <w:b w:val="0"/>
+              <w:bCs w:val="0"/>
+              <w:sz w:val="22"/>
+              <w:szCs w:val="24"/>
+              <w14:ligatures w14:val="standardContextual"/>
+            </w:rPr>
+          </w:pPr>
+          <w:hyperlink w:anchor="_Toc162104619" w:history="1">
+            <w:r>
+              <w:rPr>
+                <w:rStyle w:val="a4"/>
+              </w:rPr>
               <w:t>References</w:t>
             </w:r>
             <w:r>
@@ -2168,7 +2800,7 @@
               <w:rPr>
                 <w:webHidden/>
               </w:rPr>
-              <w:instrText xml:space="preserve"> PAGEREF _Toc155952850 \h </w:instrText>
+              <w:instrText xml:space="preserve"> PAGEREF _Toc162104619 \h </w:instrText>
             </w:r>
             <w:r>
               <w:rPr>
@@ -2185,7 +2817,7 @@
               <w:rPr>
                 <w:webHidden/>
               </w:rPr>
-              <w:t>23</w:t>
+              <w:t>35</w:t>
             </w:r>
             <w:r>
               <w:rPr>
@@ -2240,7 +2872,7 @@
           <w:rFonts w:ascii="Times New Roman" w:hAnsi="Times New Roman" w:cs="Times New Roman"/>
         </w:rPr>
       </w:pPr>
-      <w:bookmarkStart w:id="12" w:name="_Toc155952834"/>
+      <w:bookmarkStart w:id="12" w:name="_Toc162104593"/>
       <w:r>
         <w:rPr>
           <w:rFonts w:ascii="Times New Roman" w:hAnsi="Times New Roman" w:cs="Times New Roman"/>
@@ -2257,7 +2889,7 @@
           <w:rFonts w:ascii="Times New Roman" w:hAnsi="Times New Roman" w:cs="Times New Roman"/>
         </w:rPr>
       </w:pPr>
-      <w:bookmarkStart w:id="13" w:name="_Toc155952835"/>
+      <w:bookmarkStart w:id="13" w:name="_Toc162104594"/>
       <w:r>
         <w:rPr>
           <w:rFonts w:ascii="Times New Roman" w:hAnsi="Times New Roman" w:cs="Times New Roman"/>
@@ -2839,7 +3471,7 @@
           <w:rFonts w:ascii="Times New Roman" w:hAnsi="Times New Roman" w:cs="Times New Roman"/>
         </w:rPr>
       </w:pPr>
-      <w:bookmarkStart w:id="16" w:name="_Toc155952836"/>
+      <w:bookmarkStart w:id="16" w:name="_Toc162104595"/>
       <w:r>
         <w:rPr>
           <w:rFonts w:ascii="Times New Roman" w:hAnsi="Times New Roman" w:cs="Times New Roman"/>
@@ -3093,7 +3725,7 @@
           <w:rFonts w:ascii="Times New Roman" w:hAnsi="Times New Roman" w:cs="Times New Roman"/>
         </w:rPr>
       </w:pPr>
-      <w:bookmarkStart w:id="18" w:name="_Toc155952837"/>
+      <w:bookmarkStart w:id="18" w:name="_Toc162104596"/>
       <w:r>
         <w:rPr>
           <w:rFonts w:ascii="Times New Roman" w:hAnsi="Times New Roman" w:cs="Times New Roman"/>
@@ -3845,7 +4477,7 @@
           <w:rFonts w:ascii="Times New Roman" w:hAnsi="Times New Roman" w:cs="Times New Roman"/>
         </w:rPr>
       </w:pPr>
-      <w:bookmarkStart w:id="31" w:name="_Toc155952838"/>
+      <w:bookmarkStart w:id="31" w:name="_Toc162104597"/>
       <w:r>
         <w:rPr>
           <w:rFonts w:ascii="Times New Roman" w:hAnsi="Times New Roman" w:cs="Times New Roman"/>
@@ -3920,7 +4552,7 @@
           <w:rFonts w:ascii="Times New Roman" w:hAnsi="Times New Roman" w:cs="Times New Roman"/>
         </w:rPr>
       </w:pPr>
-      <w:bookmarkStart w:id="33" w:name="_Toc155952839"/>
+      <w:bookmarkStart w:id="33" w:name="_Toc162104598"/>
       <w:r>
         <w:rPr>
           <w:rFonts w:ascii="Times New Roman" w:hAnsi="Times New Roman" w:cs="Times New Roman"/>
@@ -4123,7 +4755,7 @@
           <w:rFonts w:ascii="Times New Roman" w:hAnsi="Times New Roman" w:cs="Times New Roman"/>
         </w:rPr>
       </w:pPr>
-      <w:bookmarkStart w:id="35" w:name="_Toc155952840"/>
+      <w:bookmarkStart w:id="35" w:name="_Toc162104599"/>
       <w:r>
         <w:rPr>
           <w:rFonts w:ascii="Times New Roman" w:hAnsi="Times New Roman" w:cs="Times New Roman"/>
@@ -4361,7 +4993,7 @@
           <w:rFonts w:ascii="Times New Roman" w:hAnsi="Times New Roman" w:cs="Times New Roman"/>
         </w:rPr>
       </w:pPr>
-      <w:bookmarkStart w:id="41" w:name="_Toc155952841"/>
+      <w:bookmarkStart w:id="41" w:name="_Toc162104600"/>
       <w:r>
         <w:rPr>
           <w:rFonts w:ascii="Times New Roman" w:hAnsi="Times New Roman" w:cs="Times New Roman"/>
@@ -4378,7 +5010,7 @@
           <w:rFonts w:ascii="Times New Roman" w:hAnsi="Times New Roman" w:cs="Times New Roman"/>
         </w:rPr>
       </w:pPr>
-      <w:bookmarkStart w:id="42" w:name="_Toc155952842"/>
+      <w:bookmarkStart w:id="42" w:name="_Toc162104601"/>
       <w:r>
         <w:rPr>
           <w:rFonts w:ascii="Times New Roman" w:hAnsi="Times New Roman" w:cs="Times New Roman"/>
@@ -6722,7 +7354,7 @@
           <w:rFonts w:ascii="Times New Roman" w:hAnsi="Times New Roman" w:cs="Times New Roman"/>
         </w:rPr>
       </w:pPr>
-      <w:bookmarkStart w:id="61" w:name="_Toc155952843"/>
+      <w:bookmarkStart w:id="61" w:name="_Toc162104602"/>
       <w:bookmarkEnd w:id="44"/>
       <w:r>
         <w:rPr>
@@ -7598,7 +8230,7 @@
           <w:rFonts w:ascii="Times New Roman" w:hAnsi="Times New Roman" w:cs="Times New Roman"/>
         </w:rPr>
       </w:pPr>
-      <w:bookmarkStart w:id="65" w:name="_Toc155952844"/>
+      <w:bookmarkStart w:id="65" w:name="_Toc162104603"/>
       <w:bookmarkEnd w:id="62"/>
       <w:r>
         <w:rPr>
@@ -7880,7 +8512,7 @@
           <w:rFonts w:ascii="Times New Roman" w:hAnsi="Times New Roman" w:cs="Times New Roman"/>
         </w:rPr>
       </w:pPr>
-      <w:bookmarkStart w:id="68" w:name="_Toc155952845"/>
+      <w:bookmarkStart w:id="68" w:name="_Toc162104604"/>
       <w:r>
         <w:rPr>
           <w:rFonts w:ascii="Times New Roman" w:hAnsi="Times New Roman" w:cs="Times New Roman"/>
@@ -8381,7 +9013,7 @@
           <w:szCs w:val="30"/>
         </w:rPr>
       </w:pPr>
-      <w:bookmarkStart w:id="71" w:name="_Toc155952846"/>
+      <w:bookmarkStart w:id="71" w:name="_Toc162104605"/>
       <w:r>
         <w:rPr>
           <w:rFonts w:ascii="Times New Roman" w:hAnsi="Times New Roman" w:cs="Times New Roman"/>
@@ -9616,7 +10248,7 @@
           <w:szCs w:val="30"/>
         </w:rPr>
       </w:pPr>
-      <w:bookmarkStart w:id="74" w:name="_Toc155952847"/>
+      <w:bookmarkStart w:id="74" w:name="_Toc162104606"/>
       <w:r>
         <w:rPr>
           <w:rFonts w:ascii="Times New Roman" w:hAnsi="Times New Roman" w:cs="Times New Roman"/>
@@ -10311,7 +10943,7 @@
           <w:rFonts w:ascii="Times New Roman" w:hAnsi="Times New Roman" w:cs="Times New Roman"/>
         </w:rPr>
       </w:pPr>
-      <w:bookmarkStart w:id="75" w:name="_Toc155952848"/>
+      <w:bookmarkStart w:id="75" w:name="_Toc162104607"/>
       <w:r>
         <w:rPr>
           <w:rFonts w:ascii="Times New Roman" w:hAnsi="Times New Roman" w:cs="Times New Roman"/>
@@ -12078,7 +12710,7 @@
           <w:rFonts w:ascii="Times New Roman" w:hAnsi="Times New Roman" w:cs="Times New Roman"/>
         </w:rPr>
       </w:pPr>
-      <w:bookmarkStart w:id="77" w:name="_Toc155952849"/>
+      <w:bookmarkStart w:id="77" w:name="_Toc162104608"/>
       <w:r>
         <w:rPr>
           <w:rFonts w:ascii="Times New Roman" w:hAnsi="Times New Roman" w:cs="Times New Roman"/>
@@ -12758,6 +13390,7 @@
         </w:rPr>
       </w:pPr>
       <w:bookmarkStart w:id="78" w:name="_Toc153898854"/>
+      <w:bookmarkStart w:id="79" w:name="_Toc162104609"/>
       <w:r>
         <w:rPr>
           <w:rFonts w:ascii="Times New Roman" w:hAnsi="Times New Roman" w:cs="Times New Roman"/>
@@ -12778,6 +13411,7 @@
         <w:t>ection</w:t>
       </w:r>
       <w:bookmarkEnd w:id="78"/>
+      <w:bookmarkEnd w:id="79"/>
     </w:p>
     <w:p>
       <w:pPr>
@@ -12791,7 +13425,7 @@
           <w:szCs w:val="24"/>
         </w:rPr>
       </w:pPr>
-      <w:bookmarkStart w:id="79" w:name="_Hlk153983790"/>
+      <w:bookmarkStart w:id="80" w:name="_Hlk153983790"/>
       <w:r>
         <w:rPr>
           <w:rFonts w:ascii="Times New Roman" w:eastAsia="宋体" w:hAnsi="Times New Roman" w:cs="Times New Roman"/>
@@ -12852,7 +13486,8 @@
           <w:szCs w:val="24"/>
         </w:rPr>
       </w:pPr>
-      <w:bookmarkStart w:id="80" w:name="_Toc153898855"/>
+      <w:bookmarkStart w:id="81" w:name="_Toc153898855"/>
+      <w:bookmarkStart w:id="82" w:name="_Toc162104610"/>
       <w:r>
         <w:rPr>
           <w:rFonts w:ascii="Times New Roman" w:hAnsi="Times New Roman" w:cs="Times New Roman"/>
@@ -12871,7 +13506,8 @@
         </w:rPr>
         <w:t xml:space="preserve"> Dataset and Evaluation</w:t>
       </w:r>
-      <w:bookmarkEnd w:id="80"/>
+      <w:bookmarkEnd w:id="81"/>
+      <w:bookmarkEnd w:id="82"/>
       <w:r>
         <w:rPr>
           <w:rFonts w:ascii="Times New Roman" w:hAnsi="Times New Roman" w:cs="Times New Roman"/>
@@ -12888,7 +13524,8 @@
           <w:szCs w:val="30"/>
         </w:rPr>
       </w:pPr>
-      <w:bookmarkStart w:id="81" w:name="_Toc153898856"/>
+      <w:bookmarkStart w:id="83" w:name="_Toc153898856"/>
+      <w:bookmarkStart w:id="84" w:name="_Toc162104611"/>
       <w:r>
         <w:rPr>
           <w:rFonts w:ascii="Times New Roman" w:hAnsi="Times New Roman" w:cs="Times New Roman"/>
@@ -12913,7 +13550,8 @@
         </w:rPr>
         <w:t>Dataset</w:t>
       </w:r>
-      <w:bookmarkEnd w:id="81"/>
+      <w:bookmarkEnd w:id="83"/>
+      <w:bookmarkEnd w:id="84"/>
     </w:p>
     <w:p>
       <w:pPr>
@@ -12978,27 +13616,13 @@
           <w:sz w:val="24"/>
           <w:szCs w:val="24"/>
         </w:rPr>
-        <w:t xml:space="preserve">) </w:t>
-      </w:r>
-      <w:r>
-        <w:rPr>
-          <w:rFonts w:ascii="Times New Roman" w:hAnsi="Times New Roman" w:cs="Times New Roman"/>
-          <w:sz w:val="24"/>
-          <w:szCs w:val="24"/>
-        </w:rPr>
-        <w:t>(</w:t>
-      </w:r>
-      <w:r>
-        <w:rPr>
-          <w:rFonts w:ascii="Times New Roman" w:hAnsi="Times New Roman" w:cs="Times New Roman"/>
-          <w:sz w:val="24"/>
-          <w:szCs w:val="24"/>
-        </w:rPr>
-        <w:t>Zhang</w:t>
-      </w:r>
-      <w:r>
-        <w:rPr>
-          <w:rFonts w:ascii="Times New Roman" w:hAnsi="Times New Roman" w:cs="Times New Roman"/>
+        <w:t>)</w:t>
+      </w:r>
+      <w:r>
+        <w:rPr>
+          <w:rFonts w:ascii="Times New Roman" w:eastAsia="宋体" w:hAnsi="Times New Roman" w:cs="Times New Roman" w:hint="eastAsia"/>
+          <w:color w:val="000000"/>
+          <w:kern w:val="0"/>
           <w:sz w:val="24"/>
           <w:szCs w:val="24"/>
         </w:rPr>
@@ -13006,27 +13630,11 @@
       </w:r>
       <w:r>
         <w:rPr>
-          <w:rFonts w:ascii="Times New Roman" w:hAnsi="Times New Roman" w:cs="Times New Roman"/>
-          <w:sz w:val="24"/>
-          <w:szCs w:val="24"/>
-        </w:rPr>
-        <w:t>et al., 202</w:t>
-      </w:r>
-      <w:r>
-        <w:rPr>
-          <w:rFonts w:ascii="Times New Roman" w:hAnsi="Times New Roman" w:cs="Times New Roman"/>
-          <w:sz w:val="24"/>
-          <w:szCs w:val="24"/>
-        </w:rPr>
-        <w:t>2</w:t>
-      </w:r>
-      <w:r>
-        <w:rPr>
-          <w:rFonts w:ascii="Times New Roman" w:hAnsi="Times New Roman" w:cs="Times New Roman"/>
-          <w:sz w:val="24"/>
-          <w:szCs w:val="24"/>
-        </w:rPr>
-        <w:t>)</w:t>
+          <w:rFonts w:ascii="Times New Roman" w:hAnsi="Times New Roman" w:cs="Times New Roman" w:hint="eastAsia"/>
+          <w:sz w:val="24"/>
+          <w:szCs w:val="24"/>
+        </w:rPr>
+        <w:t>[42]</w:t>
       </w:r>
       <w:r>
         <w:rPr>
@@ -15799,7 +16407,8 @@
           <w:szCs w:val="30"/>
         </w:rPr>
       </w:pPr>
-      <w:bookmarkStart w:id="82" w:name="_Toc153898857"/>
+      <w:bookmarkStart w:id="85" w:name="_Toc153898857"/>
+      <w:bookmarkStart w:id="86" w:name="_Toc162104612"/>
       <w:r>
         <w:rPr>
           <w:rFonts w:ascii="Times New Roman" w:hAnsi="Times New Roman" w:cs="Times New Roman"/>
@@ -15840,7 +16449,8 @@
         </w:rPr>
         <w:t>etrics</w:t>
       </w:r>
-      <w:bookmarkEnd w:id="82"/>
+      <w:bookmarkEnd w:id="85"/>
+      <w:bookmarkEnd w:id="86"/>
     </w:p>
     <w:p>
       <w:pPr>
@@ -16380,27 +16990,7 @@
           <w:sz w:val="24"/>
           <w:szCs w:val="24"/>
         </w:rPr>
-        <w:t xml:space="preserve">In addition, Recall represents the proportion of positive samples correctly predicted by the model in all positive </w:t>
-      </w:r>
-      <w:r>
-        <w:rPr>
-          <w:rFonts w:ascii="Times New Roman" w:eastAsia="宋体" w:hAnsi="Times New Roman" w:cs="Times New Roman"/>
-          <w:color w:val="000000"/>
-          <w:kern w:val="0"/>
-          <w:sz w:val="24"/>
-          <w:szCs w:val="24"/>
-        </w:rPr>
-        <w:t>samples and</w:t>
-      </w:r>
-      <w:r>
-        <w:rPr>
-          <w:rFonts w:ascii="Times New Roman" w:eastAsia="宋体" w:hAnsi="Times New Roman" w:cs="Times New Roman"/>
-          <w:color w:val="000000"/>
-          <w:kern w:val="0"/>
-          <w:sz w:val="24"/>
-          <w:szCs w:val="24"/>
-        </w:rPr>
-        <w:t xml:space="preserve"> recall and precision are a pair of contradictory </w:t>
+        <w:t xml:space="preserve">In addition, Recall represents the proportion of positive samples correctly predicted by the model in all positive samples and recall and precision are a pair of contradictory </w:t>
       </w:r>
       <w:r>
         <w:rPr>
@@ -16948,14 +17538,16 @@
           <w:szCs w:val="24"/>
         </w:rPr>
       </w:pPr>
-      <w:bookmarkStart w:id="83" w:name="_Toc153898858"/>
+      <w:bookmarkStart w:id="87" w:name="_Toc153898858"/>
+      <w:bookmarkStart w:id="88" w:name="_Toc162104613"/>
       <w:r>
         <w:rPr>
           <w:rFonts w:ascii="Times New Roman" w:hAnsi="Times New Roman" w:cs="Times New Roman"/>
         </w:rPr>
         <w:t>4.2. Implementation Details</w:t>
       </w:r>
-      <w:bookmarkEnd w:id="83"/>
+      <w:bookmarkEnd w:id="87"/>
+      <w:bookmarkEnd w:id="88"/>
       <w:r>
         <w:rPr>
           <w:rFonts w:ascii="Times New Roman" w:hAnsi="Times New Roman" w:cs="Times New Roman"/>
@@ -18140,14 +18732,16 @@
           <w:szCs w:val="24"/>
         </w:rPr>
       </w:pPr>
-      <w:bookmarkStart w:id="84" w:name="_Toc153898859"/>
+      <w:bookmarkStart w:id="89" w:name="_Toc153898859"/>
+      <w:bookmarkStart w:id="90" w:name="_Toc162104614"/>
       <w:r>
         <w:rPr>
           <w:rFonts w:ascii="Times New Roman" w:hAnsi="Times New Roman" w:cs="Times New Roman"/>
         </w:rPr>
         <w:t>4.3. Experiments on Intent Detection</w:t>
       </w:r>
-      <w:bookmarkEnd w:id="84"/>
+      <w:bookmarkEnd w:id="89"/>
+      <w:bookmarkEnd w:id="90"/>
     </w:p>
     <w:p>
       <w:pPr>
@@ -18218,7 +18812,7 @@
       <w:proofErr w:type="spellEnd"/>
       <w:r>
         <w:rPr>
-          <w:rFonts w:ascii="Times New Roman" w:eastAsia="宋体" w:hAnsi="Times New Roman" w:cs="Times New Roman"/>
+          <w:rFonts w:ascii="Times New Roman" w:eastAsia="宋体" w:hAnsi="Times New Roman" w:cs="Times New Roman" w:hint="eastAsia"/>
           <w:color w:val="000000"/>
           <w:kern w:val="0"/>
           <w:sz w:val="24"/>
@@ -18228,51 +18822,11 @@
       </w:r>
       <w:r>
         <w:rPr>
-          <w:rFonts w:ascii="Times New Roman" w:hAnsi="Times New Roman" w:cs="Times New Roman"/>
-          <w:sz w:val="24"/>
-          <w:szCs w:val="24"/>
-        </w:rPr>
-        <w:t>(</w:t>
-      </w:r>
-      <w:r>
-        <w:rPr>
-          <w:rFonts w:ascii="Times New Roman" w:hAnsi="Times New Roman" w:cs="Times New Roman"/>
-          <w:sz w:val="24"/>
-          <w:szCs w:val="24"/>
-        </w:rPr>
-        <w:t>Tsai</w:t>
-      </w:r>
-      <w:r>
-        <w:rPr>
-          <w:rFonts w:ascii="Times New Roman" w:hAnsi="Times New Roman" w:cs="Times New Roman"/>
-          <w:sz w:val="24"/>
-          <w:szCs w:val="24"/>
-        </w:rPr>
-        <w:t xml:space="preserve"> </w:t>
-      </w:r>
-      <w:r>
-        <w:rPr>
-          <w:rFonts w:ascii="Times New Roman" w:hAnsi="Times New Roman" w:cs="Times New Roman"/>
-          <w:sz w:val="24"/>
-          <w:szCs w:val="24"/>
-        </w:rPr>
-        <w:t>et al., 20</w:t>
-      </w:r>
-      <w:r>
-        <w:rPr>
-          <w:rFonts w:ascii="Times New Roman" w:hAnsi="Times New Roman" w:cs="Times New Roman"/>
-          <w:sz w:val="24"/>
-          <w:szCs w:val="24"/>
-        </w:rPr>
-        <w:t>19</w:t>
-      </w:r>
-      <w:r>
-        <w:rPr>
-          <w:rFonts w:ascii="Times New Roman" w:hAnsi="Times New Roman" w:cs="Times New Roman"/>
-          <w:sz w:val="24"/>
-          <w:szCs w:val="24"/>
-        </w:rPr>
-        <w:t>)</w:t>
+          <w:rFonts w:ascii="Times New Roman" w:hAnsi="Times New Roman" w:cs="Times New Roman" w:hint="eastAsia"/>
+          <w:sz w:val="24"/>
+          <w:szCs w:val="24"/>
+        </w:rPr>
+        <w:t>[43]</w:t>
       </w:r>
       <w:r>
         <w:rPr>
@@ -18343,61 +18897,21 @@
       </w:pPr>
       <w:r>
         <w:rPr>
-          <w:rFonts w:ascii="Times New Roman" w:hAnsi="Times New Roman" w:cs="Times New Roman"/>
-          <w:sz w:val="24"/>
-          <w:szCs w:val="24"/>
-        </w:rPr>
-        <w:t>(</w:t>
-      </w:r>
-      <w:r>
-        <w:rPr>
-          <w:rFonts w:ascii="Times New Roman" w:hAnsi="Times New Roman" w:cs="Times New Roman"/>
-          <w:sz w:val="24"/>
-          <w:szCs w:val="24"/>
-        </w:rPr>
-        <w:t>Rahman</w:t>
-      </w:r>
-      <w:r>
-        <w:rPr>
-          <w:rFonts w:ascii="Times New Roman" w:hAnsi="Times New Roman" w:cs="Times New Roman"/>
-          <w:sz w:val="24"/>
-          <w:szCs w:val="24"/>
-        </w:rPr>
-        <w:t xml:space="preserve"> </w:t>
-      </w:r>
-      <w:r>
-        <w:rPr>
-          <w:rFonts w:ascii="Times New Roman" w:hAnsi="Times New Roman" w:cs="Times New Roman"/>
-          <w:sz w:val="24"/>
-          <w:szCs w:val="24"/>
-        </w:rPr>
-        <w:t>et al., 20</w:t>
-      </w:r>
-      <w:r>
-        <w:rPr>
-          <w:rFonts w:ascii="Times New Roman" w:hAnsi="Times New Roman" w:cs="Times New Roman"/>
-          <w:sz w:val="24"/>
-          <w:szCs w:val="24"/>
-        </w:rPr>
-        <w:t>19</w:t>
-      </w:r>
-      <w:r>
-        <w:rPr>
-          <w:rFonts w:ascii="Times New Roman" w:hAnsi="Times New Roman" w:cs="Times New Roman"/>
-          <w:sz w:val="24"/>
-          <w:szCs w:val="24"/>
-        </w:rPr>
-        <w:t>)</w:t>
-      </w:r>
-      <w:r>
-        <w:rPr>
-          <w:rFonts w:ascii="Times New Roman" w:eastAsia="宋体" w:hAnsi="Times New Roman" w:cs="Times New Roman"/>
-          <w:color w:val="000000"/>
-          <w:kern w:val="0"/>
-          <w:sz w:val="24"/>
-          <w:szCs w:val="24"/>
-        </w:rPr>
-        <w:t xml:space="preserve"> proposed a Multimodal Adaptation Gate architecture (MAG), which is an improved version of BERT-based models that allows the model to input non-textual modalities. It can be flexibly placed between layers of BERT. The input of </w:t>
+          <w:rFonts w:ascii="Times New Roman" w:hAnsi="Times New Roman" w:cs="Times New Roman" w:hint="eastAsia"/>
+          <w:sz w:val="24"/>
+          <w:szCs w:val="24"/>
+        </w:rPr>
+        <w:t>[44]</w:t>
+      </w:r>
+      <w:r>
+        <w:rPr>
+          <w:rFonts w:ascii="Times New Roman" w:eastAsia="宋体" w:hAnsi="Times New Roman" w:cs="Times New Roman"/>
+          <w:color w:val="000000"/>
+          <w:kern w:val="0"/>
+          <w:sz w:val="24"/>
+          <w:szCs w:val="24"/>
+        </w:rPr>
+        <w:t xml:space="preserve"> proposed a Multimodal Adaptation Gate architecture (MAG), which is an improved version of BERT-based models that allows the model to input non-textual modalities. It can be flexibly placed between layers of BERT. The input of different </w:t>
       </w:r>
       <w:r>
         <w:rPr>
@@ -18408,7 +18922,7 @@
           <w:szCs w:val="24"/>
         </w:rPr>
         <w:lastRenderedPageBreak/>
-        <w:t>different modalities will affect the meaning of the words, which in turn affects the position of the vector in the semantic space, and MAG can produce a position shift to recalculate the new position of the vector in the semantic space.</w:t>
+        <w:t>modalities will affect the meaning of the words, which in turn affects the position of the vector in the semantic space, and MAG can produce a position shift to recalculate the new position of the vector in the semantic space.</w:t>
       </w:r>
     </w:p>
     <w:p>
@@ -18480,59 +18994,11 @@
       </w:pPr>
       <w:r>
         <w:rPr>
-          <w:rFonts w:ascii="Times New Roman" w:hAnsi="Times New Roman" w:cs="Times New Roman"/>
-          <w:sz w:val="24"/>
-          <w:szCs w:val="24"/>
-        </w:rPr>
-        <w:t>(</w:t>
-      </w:r>
-      <w:r>
-        <w:rPr>
-          <w:rFonts w:ascii="Times New Roman" w:hAnsi="Times New Roman" w:cs="Times New Roman"/>
-          <w:sz w:val="24"/>
-          <w:szCs w:val="24"/>
-        </w:rPr>
-        <w:t>Kenton</w:t>
-      </w:r>
-      <w:r>
-        <w:rPr>
-          <w:rFonts w:ascii="Times New Roman" w:hAnsi="Times New Roman" w:cs="Times New Roman"/>
-          <w:sz w:val="24"/>
-          <w:szCs w:val="24"/>
-        </w:rPr>
-        <w:t xml:space="preserve"> </w:t>
-      </w:r>
-      <w:r>
-        <w:rPr>
-          <w:rFonts w:ascii="Times New Roman" w:hAnsi="Times New Roman" w:cs="Times New Roman"/>
-          <w:sz w:val="24"/>
-          <w:szCs w:val="24"/>
-        </w:rPr>
-        <w:t>et al., 20</w:t>
-      </w:r>
-      <w:r>
-        <w:rPr>
-          <w:rFonts w:ascii="Times New Roman" w:hAnsi="Times New Roman" w:cs="Times New Roman"/>
-          <w:sz w:val="24"/>
-          <w:szCs w:val="24"/>
-        </w:rPr>
-        <w:t>19</w:t>
-      </w:r>
-      <w:r>
-        <w:rPr>
-          <w:rFonts w:ascii="Times New Roman" w:hAnsi="Times New Roman" w:cs="Times New Roman"/>
-          <w:sz w:val="24"/>
-          <w:szCs w:val="24"/>
-        </w:rPr>
-        <w:t>)</w:t>
-      </w:r>
-      <w:r>
-        <w:rPr>
-          <w:rFonts w:ascii="Times New Roman" w:hAnsi="Times New Roman" w:cs="Times New Roman"/>
-          <w:sz w:val="24"/>
-          <w:szCs w:val="24"/>
-        </w:rPr>
-        <w:t xml:space="preserve"> </w:t>
+          <w:rFonts w:ascii="Times New Roman" w:hAnsi="Times New Roman" w:cs="Times New Roman" w:hint="eastAsia"/>
+          <w:sz w:val="24"/>
+          <w:szCs w:val="24"/>
+        </w:rPr>
+        <w:t xml:space="preserve">[45] </w:t>
       </w:r>
       <w:r>
         <w:rPr>
@@ -18559,51 +19025,11 @@
       </w:pPr>
       <w:r>
         <w:rPr>
-          <w:rFonts w:ascii="Times New Roman" w:hAnsi="Times New Roman" w:cs="Times New Roman"/>
-          <w:sz w:val="24"/>
-          <w:szCs w:val="24"/>
-        </w:rPr>
-        <w:t>(</w:t>
-      </w:r>
-      <w:r>
-        <w:rPr>
-          <w:rFonts w:ascii="Times New Roman" w:hAnsi="Times New Roman" w:cs="Times New Roman"/>
-          <w:sz w:val="24"/>
-          <w:szCs w:val="24"/>
-        </w:rPr>
-        <w:t xml:space="preserve">He </w:t>
-      </w:r>
-      <w:r>
-        <w:rPr>
-          <w:rFonts w:ascii="Times New Roman" w:hAnsi="Times New Roman" w:cs="Times New Roman"/>
-          <w:sz w:val="24"/>
-          <w:szCs w:val="24"/>
-        </w:rPr>
-        <w:t>et al., 20</w:t>
-      </w:r>
-      <w:r>
-        <w:rPr>
-          <w:rFonts w:ascii="Times New Roman" w:hAnsi="Times New Roman" w:cs="Times New Roman"/>
-          <w:sz w:val="24"/>
-          <w:szCs w:val="24"/>
-        </w:rPr>
-        <w:t>16</w:t>
-      </w:r>
-      <w:r>
-        <w:rPr>
-          <w:rFonts w:ascii="Times New Roman" w:hAnsi="Times New Roman" w:cs="Times New Roman"/>
-          <w:sz w:val="24"/>
-          <w:szCs w:val="24"/>
-        </w:rPr>
-        <w:t>)</w:t>
-      </w:r>
-      <w:r>
-        <w:rPr>
-          <w:rFonts w:ascii="Times New Roman" w:hAnsi="Times New Roman" w:cs="Times New Roman"/>
-          <w:sz w:val="24"/>
-          <w:szCs w:val="24"/>
-        </w:rPr>
-        <w:t xml:space="preserve"> </w:t>
+          <w:rFonts w:ascii="Times New Roman" w:hAnsi="Times New Roman" w:cs="Times New Roman" w:hint="eastAsia"/>
+          <w:sz w:val="24"/>
+          <w:szCs w:val="24"/>
+        </w:rPr>
+        <w:t xml:space="preserve">[46] </w:t>
       </w:r>
       <w:r>
         <w:rPr>
@@ -18622,7 +19048,7 @@
         <w:spacing w:afterLines="50" w:after="156" w:line="360" w:lineRule="auto"/>
         <w:ind w:firstLineChars="100" w:firstLine="240"/>
         <w:rPr>
-          <w:rFonts w:ascii="Times New Roman" w:eastAsia="宋体" w:hAnsi="Times New Roman" w:cs="Times New Roman" w:hint="eastAsia"/>
+          <w:rFonts w:ascii="Times New Roman" w:eastAsia="宋体" w:hAnsi="Times New Roman" w:cs="Times New Roman"/>
           <w:color w:val="000000"/>
           <w:kern w:val="0"/>
           <w:sz w:val="24"/>
@@ -20970,14 +21396,16 @@
           <w:szCs w:val="24"/>
         </w:rPr>
       </w:pPr>
-      <w:bookmarkStart w:id="85" w:name="_Toc153898860"/>
+      <w:bookmarkStart w:id="91" w:name="_Toc153898860"/>
+      <w:bookmarkStart w:id="92" w:name="_Toc162104615"/>
       <w:r>
         <w:rPr>
           <w:rFonts w:ascii="Times New Roman" w:hAnsi="Times New Roman" w:cs="Times New Roman"/>
         </w:rPr>
         <w:t>4.4. Ablation Study</w:t>
       </w:r>
-      <w:bookmarkEnd w:id="85"/>
+      <w:bookmarkEnd w:id="91"/>
+      <w:bookmarkEnd w:id="92"/>
       <w:r>
         <w:rPr>
           <w:rFonts w:ascii="Times New Roman" w:hAnsi="Times New Roman" w:cs="Times New Roman"/>
@@ -22504,20 +22932,22 @@
           <w:szCs w:val="24"/>
         </w:rPr>
       </w:pPr>
-      <w:bookmarkStart w:id="86" w:name="_Toc153898861"/>
+      <w:bookmarkStart w:id="93" w:name="_Toc153898861"/>
+      <w:bookmarkStart w:id="94" w:name="_Toc162104616"/>
       <w:r>
         <w:rPr>
           <w:rFonts w:ascii="Times New Roman" w:hAnsi="Times New Roman" w:cs="Times New Roman"/>
         </w:rPr>
         <w:t>4.5. Influence of Encoder</w:t>
       </w:r>
-      <w:bookmarkEnd w:id="86"/>
+      <w:bookmarkEnd w:id="93"/>
       <w:r>
         <w:rPr>
           <w:rFonts w:ascii="Times New Roman" w:hAnsi="Times New Roman" w:cs="Times New Roman"/>
         </w:rPr>
         <w:t>s</w:t>
       </w:r>
+      <w:bookmarkEnd w:id="94"/>
     </w:p>
     <w:p>
       <w:pPr>
@@ -23803,7 +24233,8 @@
           <w:szCs w:val="24"/>
         </w:rPr>
       </w:pPr>
-      <w:bookmarkStart w:id="87" w:name="_Toc153898862"/>
+      <w:bookmarkStart w:id="95" w:name="_Toc153898862"/>
+      <w:bookmarkStart w:id="96" w:name="_Toc162104617"/>
       <w:r>
         <w:rPr>
           <w:rFonts w:ascii="Times New Roman" w:hAnsi="Times New Roman" w:cs="Times New Roman"/>
@@ -23822,7 +24253,8 @@
         </w:rPr>
         <w:t>nalysis</w:t>
       </w:r>
-      <w:bookmarkEnd w:id="87"/>
+      <w:bookmarkEnd w:id="95"/>
+      <w:bookmarkEnd w:id="96"/>
     </w:p>
     <w:p>
       <w:pPr>
@@ -24400,7 +24832,7 @@
         <w:spacing w:afterLines="50" w:after="156" w:line="360" w:lineRule="auto"/>
         <w:ind w:firstLineChars="100" w:firstLine="240"/>
         <w:rPr>
-          <w:rFonts w:ascii="Times New Roman" w:eastAsia="宋体" w:hAnsi="Times New Roman" w:cs="Times New Roman" w:hint="eastAsia"/>
+          <w:rFonts w:ascii="Times New Roman" w:eastAsia="宋体" w:hAnsi="Times New Roman" w:cs="Times New Roman"/>
           <w:kern w:val="0"/>
           <w:sz w:val="24"/>
           <w:szCs w:val="24"/>
@@ -24416,7 +24848,8 @@
           <w:szCs w:val="24"/>
         </w:rPr>
       </w:pPr>
-      <w:bookmarkStart w:id="88" w:name="_Toc153898863"/>
+      <w:bookmarkStart w:id="97" w:name="_Toc153898863"/>
+      <w:bookmarkStart w:id="98" w:name="_Toc162104618"/>
       <w:r>
         <w:rPr>
           <w:rFonts w:ascii="Times New Roman" w:hAnsi="Times New Roman" w:cs="Times New Roman"/>
@@ -24424,7 +24857,8 @@
         <w:lastRenderedPageBreak/>
         <w:t>Chapter-5: Conclusion and Future Work</w:t>
       </w:r>
-      <w:bookmarkEnd w:id="88"/>
+      <w:bookmarkEnd w:id="97"/>
+      <w:bookmarkEnd w:id="98"/>
     </w:p>
     <w:p>
       <w:pPr>
@@ -24572,7 +25006,7 @@
         </w:rPr>
         <w:t xml:space="preserve"> effectively use the interaction information of different modalities and improve the performance of the model. Then, </w:t>
       </w:r>
-      <w:bookmarkStart w:id="89" w:name="_Hlk153917315"/>
+      <w:bookmarkStart w:id="99" w:name="_Hlk153917315"/>
       <w:r>
         <w:rPr>
           <w:rFonts w:ascii="Times New Roman" w:eastAsia="宋体" w:hAnsi="Times New Roman" w:cs="Times New Roman"/>
@@ -24603,7 +25037,7 @@
         </w:rPr>
         <w:t xml:space="preserve">. </w:t>
       </w:r>
-      <w:bookmarkEnd w:id="89"/>
+      <w:bookmarkEnd w:id="99"/>
       <w:r>
         <w:rPr>
           <w:rFonts w:ascii="Times New Roman" w:eastAsia="宋体" w:hAnsi="Times New Roman" w:cs="Times New Roman"/>
@@ -24680,14 +25114,8 @@
         <w:t xml:space="preserve"> dataset are used, the audio modality in the video will be added in the subsequent research to ensure the integrity of the data and further improve the accuracy and generalization ability of multimodal intent detection. At the same time, it is common that partial modal data is missing in multimedia, how to solve the problem of missing modes in the input data is of great significance for the practical application of the model.</w:t>
       </w:r>
     </w:p>
-    <w:bookmarkEnd w:id="79"/>
-    <w:p>
-      <w:pPr>
-        <w:rPr>
-          <w:rFonts w:hint="eastAsia"/>
-        </w:rPr>
-      </w:pPr>
-    </w:p>
+    <w:bookmarkEnd w:id="80"/>
+    <w:p/>
     <w:p>
       <w:pPr>
         <w:pStyle w:val="1"/>
@@ -24695,7 +25123,7 @@
           <w:rFonts w:ascii="Times New Roman" w:hAnsi="Times New Roman" w:cs="Times New Roman"/>
         </w:rPr>
       </w:pPr>
-      <w:bookmarkStart w:id="90" w:name="_Toc155952850"/>
+      <w:bookmarkStart w:id="100" w:name="_Toc162104619"/>
       <w:r>
         <w:rPr>
           <w:rFonts w:ascii="Times New Roman" w:hAnsi="Times New Roman" w:cs="Times New Roman"/>
@@ -24703,7 +25131,7 @@
         <w:lastRenderedPageBreak/>
         <w:t>References</w:t>
       </w:r>
-      <w:bookmarkEnd w:id="90"/>
+      <w:bookmarkEnd w:id="100"/>
     </w:p>
     <w:p>
       <w:pPr>
@@ -26824,6 +27252,289 @@
         </w:rPr>
         <w:t>, V. (2019). A hybrid latent space data fusion method for multimodal emotion recognition. IEEE Access, 7, 172948-172964.</w:t>
       </w:r>
+    </w:p>
+    <w:p>
+      <w:pPr>
+        <w:ind w:left="480" w:hangingChars="200" w:hanging="480"/>
+        <w:rPr>
+          <w:rFonts w:ascii="Times New Roman" w:hAnsi="Times New Roman" w:cs="Times New Roman"/>
+          <w:sz w:val="24"/>
+          <w:szCs w:val="24"/>
+        </w:rPr>
+      </w:pPr>
+      <w:r>
+        <w:rPr>
+          <w:rFonts w:ascii="Times New Roman" w:hAnsi="Times New Roman" w:cs="Times New Roman"/>
+          <w:sz w:val="24"/>
+          <w:szCs w:val="24"/>
+        </w:rPr>
+        <w:t>[4</w:t>
+      </w:r>
+      <w:r>
+        <w:rPr>
+          <w:rFonts w:ascii="Times New Roman" w:hAnsi="Times New Roman" w:cs="Times New Roman" w:hint="eastAsia"/>
+          <w:sz w:val="24"/>
+          <w:szCs w:val="24"/>
+        </w:rPr>
+        <w:t>2</w:t>
+      </w:r>
+      <w:r>
+        <w:rPr>
+          <w:rFonts w:ascii="Times New Roman" w:hAnsi="Times New Roman" w:cs="Times New Roman"/>
+          <w:sz w:val="24"/>
+          <w:szCs w:val="24"/>
+        </w:rPr>
+        <w:t xml:space="preserve">] </w:t>
+      </w:r>
+      <w:r>
+        <w:rPr>
+          <w:rFonts w:ascii="Times New Roman" w:hAnsi="Times New Roman" w:cs="Times New Roman"/>
+          <w:sz w:val="24"/>
+          <w:szCs w:val="24"/>
+        </w:rPr>
+        <w:t xml:space="preserve">Zhang, H., Xu, H., Wang, X., Zhou, Q., Zhao, S., &amp; Teng, J. (2022, October). </w:t>
+      </w:r>
+      <w:proofErr w:type="spellStart"/>
+      <w:r>
+        <w:rPr>
+          <w:rFonts w:ascii="Times New Roman" w:hAnsi="Times New Roman" w:cs="Times New Roman"/>
+          <w:sz w:val="24"/>
+          <w:szCs w:val="24"/>
+        </w:rPr>
+        <w:t>Mintrec</w:t>
+      </w:r>
+      <w:proofErr w:type="spellEnd"/>
+      <w:r>
+        <w:rPr>
+          <w:rFonts w:ascii="Times New Roman" w:hAnsi="Times New Roman" w:cs="Times New Roman"/>
+          <w:sz w:val="24"/>
+          <w:szCs w:val="24"/>
+        </w:rPr>
+        <w:t>: A new dataset for multimodal intent recognition. In Proceedings of the 30th ACM International Conference on Multimedia (pp. 1688-1697).</w:t>
+      </w:r>
+    </w:p>
+    <w:p>
+      <w:pPr>
+        <w:ind w:left="480" w:hangingChars="200" w:hanging="480"/>
+        <w:rPr>
+          <w:rFonts w:ascii="Times New Roman" w:hAnsi="Times New Roman" w:cs="Times New Roman"/>
+          <w:sz w:val="24"/>
+          <w:szCs w:val="24"/>
+        </w:rPr>
+      </w:pPr>
+      <w:r>
+        <w:rPr>
+          <w:rFonts w:ascii="Times New Roman" w:hAnsi="Times New Roman" w:cs="Times New Roman"/>
+          <w:sz w:val="24"/>
+          <w:szCs w:val="24"/>
+        </w:rPr>
+        <w:t>[4</w:t>
+      </w:r>
+      <w:r>
+        <w:rPr>
+          <w:rFonts w:ascii="Times New Roman" w:hAnsi="Times New Roman" w:cs="Times New Roman" w:hint="eastAsia"/>
+          <w:sz w:val="24"/>
+          <w:szCs w:val="24"/>
+        </w:rPr>
+        <w:t>3</w:t>
+      </w:r>
+      <w:r>
+        <w:rPr>
+          <w:rFonts w:ascii="Times New Roman" w:hAnsi="Times New Roman" w:cs="Times New Roman"/>
+          <w:sz w:val="24"/>
+          <w:szCs w:val="24"/>
+        </w:rPr>
+        <w:t xml:space="preserve">] </w:t>
+      </w:r>
+      <w:r>
+        <w:rPr>
+          <w:rFonts w:ascii="Times New Roman" w:hAnsi="Times New Roman" w:cs="Times New Roman"/>
+          <w:sz w:val="24"/>
+          <w:szCs w:val="24"/>
+        </w:rPr>
+        <w:t xml:space="preserve">Tsai, Y. H. H., Bai, S., Liang, P. P., Kolter, J. Z., Morency, L. P., &amp; </w:t>
+      </w:r>
+      <w:proofErr w:type="spellStart"/>
+      <w:r>
+        <w:rPr>
+          <w:rFonts w:ascii="Times New Roman" w:hAnsi="Times New Roman" w:cs="Times New Roman"/>
+          <w:sz w:val="24"/>
+          <w:szCs w:val="24"/>
+        </w:rPr>
+        <w:t>Salakhutdinov</w:t>
+      </w:r>
+      <w:proofErr w:type="spellEnd"/>
+      <w:r>
+        <w:rPr>
+          <w:rFonts w:ascii="Times New Roman" w:hAnsi="Times New Roman" w:cs="Times New Roman"/>
+          <w:sz w:val="24"/>
+          <w:szCs w:val="24"/>
+        </w:rPr>
+        <w:t xml:space="preserve">, R. (2019, July). Multimodal transformer for unaligned multimodal language </w:t>
+      </w:r>
+      <w:r>
+        <w:rPr>
+          <w:rFonts w:ascii="Times New Roman" w:hAnsi="Times New Roman" w:cs="Times New Roman"/>
+          <w:sz w:val="24"/>
+          <w:szCs w:val="24"/>
+        </w:rPr>
+        <w:lastRenderedPageBreak/>
+        <w:t>sequences. In Proceedings of the conference. Association for Computational Linguistics. Meeting (Vol. 2019, p. 6558). NIH Public Access.</w:t>
+      </w:r>
+    </w:p>
+    <w:p>
+      <w:pPr>
+        <w:ind w:left="480" w:hangingChars="200" w:hanging="480"/>
+        <w:rPr>
+          <w:rFonts w:ascii="Times New Roman" w:hAnsi="Times New Roman" w:cs="Times New Roman"/>
+          <w:sz w:val="24"/>
+          <w:szCs w:val="24"/>
+        </w:rPr>
+      </w:pPr>
+      <w:r>
+        <w:rPr>
+          <w:rFonts w:ascii="Times New Roman" w:hAnsi="Times New Roman" w:cs="Times New Roman"/>
+          <w:sz w:val="24"/>
+          <w:szCs w:val="24"/>
+        </w:rPr>
+        <w:t>[4</w:t>
+      </w:r>
+      <w:r>
+        <w:rPr>
+          <w:rFonts w:ascii="Times New Roman" w:hAnsi="Times New Roman" w:cs="Times New Roman" w:hint="eastAsia"/>
+          <w:sz w:val="24"/>
+          <w:szCs w:val="24"/>
+        </w:rPr>
+        <w:t>4</w:t>
+      </w:r>
+      <w:r>
+        <w:rPr>
+          <w:rFonts w:ascii="Times New Roman" w:hAnsi="Times New Roman" w:cs="Times New Roman"/>
+          <w:sz w:val="24"/>
+          <w:szCs w:val="24"/>
+        </w:rPr>
+        <w:t xml:space="preserve">] </w:t>
+      </w:r>
+      <w:r>
+        <w:rPr>
+          <w:rFonts w:ascii="Times New Roman" w:hAnsi="Times New Roman" w:cs="Times New Roman"/>
+          <w:sz w:val="24"/>
+          <w:szCs w:val="24"/>
+        </w:rPr>
+        <w:t>Rahman, W., Hasan, M. K., Lee, S., Zadeh, A., Mao, C., Morency, L. P., &amp; Hoque, E. (2020, July). Integrating multimodal information in large pretrained transformers. In Proceedings of the conference. Association for Computational Linguistics. Meeting (Vol. 2020, p. 2359). NIH Public Access.</w:t>
+      </w:r>
+    </w:p>
+    <w:p>
+      <w:pPr>
+        <w:ind w:left="480" w:hangingChars="200" w:hanging="480"/>
+        <w:rPr>
+          <w:rFonts w:ascii="Times New Roman" w:hAnsi="Times New Roman" w:cs="Times New Roman"/>
+          <w:sz w:val="24"/>
+          <w:szCs w:val="24"/>
+        </w:rPr>
+      </w:pPr>
+      <w:r>
+        <w:rPr>
+          <w:rFonts w:ascii="Times New Roman" w:hAnsi="Times New Roman" w:cs="Times New Roman"/>
+          <w:sz w:val="24"/>
+          <w:szCs w:val="24"/>
+        </w:rPr>
+        <w:t>[4</w:t>
+      </w:r>
+      <w:r>
+        <w:rPr>
+          <w:rFonts w:ascii="Times New Roman" w:hAnsi="Times New Roman" w:cs="Times New Roman" w:hint="eastAsia"/>
+          <w:sz w:val="24"/>
+          <w:szCs w:val="24"/>
+        </w:rPr>
+        <w:t>5</w:t>
+      </w:r>
+      <w:r>
+        <w:rPr>
+          <w:rFonts w:ascii="Times New Roman" w:hAnsi="Times New Roman" w:cs="Times New Roman"/>
+          <w:sz w:val="24"/>
+          <w:szCs w:val="24"/>
+        </w:rPr>
+        <w:t xml:space="preserve">] </w:t>
+      </w:r>
+      <w:r>
+        <w:rPr>
+          <w:rFonts w:ascii="Times New Roman" w:hAnsi="Times New Roman" w:cs="Times New Roman"/>
+          <w:sz w:val="24"/>
+          <w:szCs w:val="24"/>
+        </w:rPr>
+        <w:t xml:space="preserve">Kenton, J. D. M. W. C., &amp; Toutanova, L. K. (2019, June). Bert: Pre-training of deep bidirectional transformers for language understanding. In Proceedings of </w:t>
+      </w:r>
+      <w:proofErr w:type="spellStart"/>
+      <w:r>
+        <w:rPr>
+          <w:rFonts w:ascii="Times New Roman" w:hAnsi="Times New Roman" w:cs="Times New Roman"/>
+          <w:sz w:val="24"/>
+          <w:szCs w:val="24"/>
+        </w:rPr>
+        <w:t>naacL</w:t>
+      </w:r>
+      <w:proofErr w:type="spellEnd"/>
+      <w:r>
+        <w:rPr>
+          <w:rFonts w:ascii="Times New Roman" w:hAnsi="Times New Roman" w:cs="Times New Roman"/>
+          <w:sz w:val="24"/>
+          <w:szCs w:val="24"/>
+        </w:rPr>
+        <w:t>-HLT (Vol. 1, p. 2).</w:t>
+      </w:r>
+    </w:p>
+    <w:p>
+      <w:pPr>
+        <w:ind w:left="480" w:hangingChars="200" w:hanging="480"/>
+        <w:rPr>
+          <w:rFonts w:ascii="Times New Roman" w:hAnsi="Times New Roman" w:cs="Times New Roman"/>
+          <w:sz w:val="24"/>
+          <w:szCs w:val="24"/>
+        </w:rPr>
+      </w:pPr>
+      <w:r>
+        <w:rPr>
+          <w:rFonts w:ascii="Times New Roman" w:hAnsi="Times New Roman" w:cs="Times New Roman"/>
+          <w:sz w:val="24"/>
+          <w:szCs w:val="24"/>
+        </w:rPr>
+        <w:t>[4</w:t>
+      </w:r>
+      <w:r>
+        <w:rPr>
+          <w:rFonts w:ascii="Times New Roman" w:hAnsi="Times New Roman" w:cs="Times New Roman" w:hint="eastAsia"/>
+          <w:sz w:val="24"/>
+          <w:szCs w:val="24"/>
+        </w:rPr>
+        <w:t>6</w:t>
+      </w:r>
+      <w:r>
+        <w:rPr>
+          <w:rFonts w:ascii="Times New Roman" w:hAnsi="Times New Roman" w:cs="Times New Roman"/>
+          <w:sz w:val="24"/>
+          <w:szCs w:val="24"/>
+        </w:rPr>
+        <w:t xml:space="preserve">] </w:t>
+      </w:r>
+      <w:r>
+        <w:rPr>
+          <w:rFonts w:ascii="Times New Roman" w:hAnsi="Times New Roman" w:cs="Times New Roman"/>
+          <w:sz w:val="24"/>
+          <w:szCs w:val="24"/>
+        </w:rPr>
+        <w:t>He, K., Zhang, X., Ren, S., &amp; Sun, J. (2016). Deep residual learning for image recognition. In Proceedings of the IEEE conference on computer vision and pattern recognition (pp. 770-778).</w:t>
+      </w:r>
+    </w:p>
+    <w:p>
+      <w:pPr>
+        <w:ind w:left="480" w:hangingChars="200" w:hanging="480"/>
+        <w:rPr>
+          <w:rFonts w:ascii="Times New Roman" w:hAnsi="Times New Roman" w:cs="Times New Roman"/>
+          <w:sz w:val="24"/>
+          <w:szCs w:val="24"/>
+        </w:rPr>
+      </w:pPr>
     </w:p>
     <w:sectPr>
       <w:pgSz w:w="11906" w:h="16838"/>
